--- a/Revision 2/synthetic-response-reviewers-round2-7-22-25.docx
+++ b/Revision 2/synthetic-response-reviewers-round2-7-22-25.docx
@@ -72,7 +72,15 @@
         <w:t>p</w:t>
       </w:r>
       <w:r>
-        <w:t>-values and effect sizes from the synthetic datasets demonstrated a similar result as the original study, Measures of effect size and their interpretation for each study are provided in Table 3. Associated results and figures for this stability analyses are provided in Appendix A.</w:t>
+        <w:t xml:space="preserve">-values and effect sizes from the synthetic datasets demonstrated a similar result as the original study, Measures of effect size and their interpretation for each study </w:t>
+      </w:r>
+      <w:proofErr w:type="gramStart"/>
+      <w:r>
+        <w:t>are</w:t>
+      </w:r>
+      <w:proofErr w:type="gramEnd"/>
+      <w:r>
+        <w:t xml:space="preserve"> provided in Table 3. Associated results and figures for this stability analyses are provided in Appendix A.</w:t>
       </w:r>
       <w:r>
         <w:t xml:space="preserve"> </w:t>
@@ -80,6 +88,7 @@
       <w:r>
         <w:t xml:space="preserve">Since Curtis et al. (2023) did not perform inferential statistical models, we directly compared each synthetic dataset to the original data with a zero-inflated beta multilevel model with the </w:t>
       </w:r>
+      <w:proofErr w:type="spellStart"/>
       <w:r>
         <w:rPr>
           <w:i/>
@@ -87,6 +96,7 @@
         </w:rPr>
         <w:t>gamlss</w:t>
       </w:r>
+      <w:proofErr w:type="spellEnd"/>
       <w:r>
         <w:t xml:space="preserve"> package (version 5.4.3) (Stasinopoulos &amp; Rigby, 2007). This model included a fixed effect of dataset type (synthetic vs. original) and a random intercept of participant. The </w:t>
       </w:r>
@@ -171,39 +181,31 @@
       <w:pPr>
         <w:ind w:firstLine="720"/>
       </w:pPr>
-      <w:commentRangeStart w:id="0"/>
-      <w:r>
-        <w:t>XXX</w:t>
-      </w:r>
-      <w:commentRangeEnd w:id="0"/>
-      <w:r>
-        <w:rPr>
-          <w:rStyle w:val="CommentReference"/>
-        </w:rPr>
-        <w:commentReference w:id="0"/>
-      </w:r>
-    </w:p>
-    <w:p>
-      <w:pPr>
-        <w:ind w:firstLine="720"/>
-      </w:pPr>
-      <w:r>
-        <w:br/>
-      </w:r>
-      <w:r>
-        <w:br/>
-        <w:t>Below are my own comments and suggestions for improvement. Some of them appear critical, but are straightforward to address (if the authors agree), Thus I marked it as “minor revision”. The manuscript will be considered for publication when all these concerns are addressed.</w:t>
-      </w:r>
-      <w:r>
-        <w:br/>
-      </w:r>
-      <w:r>
-        <w:br/>
-        <w:t xml:space="preserve">I think the overall concept of sharing and using synthetic data has value to the field. However, the biggest concern I have is that there are a few bold claims that may be misleading. Sharing and using synthetic data can be beneficial for educational purposes and particularly useful for reproducibility in analysis and methodological development. </w:t>
+      <w:r>
+        <w:br/>
+      </w:r>
+      <w:r>
+        <w:br/>
+        <w:t xml:space="preserve">Below are my own comments and suggestions for improvement. Some of them appear </w:t>
+      </w:r>
+      <w:proofErr w:type="gramStart"/>
+      <w:r>
+        <w:t>critical, but</w:t>
+      </w:r>
+      <w:proofErr w:type="gramEnd"/>
+      <w:r>
+        <w:t xml:space="preserve"> are straightforward to address (if the authors agree), Thus I marked it as “minor revision”. The manuscript will be considered for publication when all these concerns are addressed.</w:t>
+      </w:r>
+      <w:r>
+        <w:br/>
+      </w:r>
+      <w:r>
+        <w:br/>
+        <w:t xml:space="preserve">I think the overall concept of sharing and using synthetic data has value to the field. However, the biggest concern I have is that there are a few bold claims that may be misleading. Sharing and using synthetic data can be beneficial for educational purposes and particularly useful for reproducibility in analysis and methodological development. However, I do not believe that synthetic aggregate data are suitable for (new) hypothesis </w:t>
       </w:r>
       <w:r>
         <w:lastRenderedPageBreak/>
-        <w:t>However, I do not believe that synthetic aggregate data are suitable for (new) hypothesis validation or for generating new research questions. Please adjust in the statement ending on line 126 (change-tracked version, same below) accordingly.</w:t>
+        <w:t>validation or for generating new research questions. Please adjust in the statement ending on line 126 (change-tracked version, same below) accordingly.</w:t>
       </w:r>
       <w:r>
         <w:br/>
@@ -248,7 +250,23 @@
     <w:p>
       <w:r>
         <w:br/>
-        <w:t>Additionally, the next sentence on line 126 may be misleading and should be rephrased appropriately to tone down the claim: "Synthetic data generation is widely used across medical research, industry, and government agencies, most notably by the United States Census Bureau (Jarmin et al., 2014)." I do not see “widely used” in their paper. Instead, Jarmin et al. (2014) actually emphasized concerns and challenges when discussing the “expansion” of synthetic data use: "Sophisticated users are rightly concerned that inferences drawn from synthetic data may not always be valid; a problem exacerbated in the case of small area applications." Using synthetic data requires users to combine multiple implicates to obtain valid estimates. While this may not be burdensome for sophisticated users, recent experience with multi-year estimates from the Census Bureau’s American Community Survey suggests that a significant portion of the user community may struggle to understand the limitations and to perform the additional computations required for statistical inference.</w:t>
+        <w:t>Additionally, the next sentence on line 126 may be misleading and should be rephrased appropriately to tone down the claim: "Synthetic data generation is widely used across medical research, industry, and government agencies, most notably by the United States Census Bureau (</w:t>
+      </w:r>
+      <w:proofErr w:type="spellStart"/>
+      <w:r>
+        <w:t>Jarmin</w:t>
+      </w:r>
+      <w:proofErr w:type="spellEnd"/>
+      <w:r>
+        <w:t xml:space="preserve"> et al., 2014)." I do not see “widely used” in their paper. Instead, </w:t>
+      </w:r>
+      <w:proofErr w:type="spellStart"/>
+      <w:r>
+        <w:t>Jarmin</w:t>
+      </w:r>
+      <w:proofErr w:type="spellEnd"/>
+      <w:r>
+        <w:t xml:space="preserve"> et al. (2014) actually emphasized concerns and challenges when discussing the “expansion” of synthetic data use: "Sophisticated users are rightly concerned that inferences drawn from synthetic data may not always be valid; a problem exacerbated in the case of small area applications." Using synthetic data requires users to combine multiple implicates to obtain valid estimates. While this may not be burdensome for sophisticated users, recent experience with multi-year estimates from the Census Bureau’s American Community Survey suggests that a significant portion of the user community may struggle to understand the limitations and to perform the additional computations required for statistical inference.</w:t>
       </w:r>
     </w:p>
     <w:p>
@@ -276,7 +294,15 @@
         <w:t xml:space="preserve"> that</w:t>
       </w:r>
       <w:r>
-        <w:t xml:space="preserve"> its use is common in government agencies like the US Census Bureau and the Government of Canada. Admittedly, this Jarmin citation is somewhat outdated; therefore, we have provided a more recent citation from the </w:t>
+        <w:t xml:space="preserve"> its use is common in government agencies like the US Census Bureau and the Government of Canada. Admittedly, this </w:t>
+      </w:r>
+      <w:proofErr w:type="spellStart"/>
+      <w:r>
+        <w:t>Jarmin</w:t>
+      </w:r>
+      <w:proofErr w:type="spellEnd"/>
+      <w:r>
+        <w:t xml:space="preserve"> citation is somewhat outdated; therefore, we have provided a more recent citation from the </w:t>
       </w:r>
       <w:r>
         <w:t>Government of Canada’s Directive on Open Government</w:t>
@@ -297,7 +323,15 @@
         <w:t xml:space="preserve"> We have updated the manuscript, as follows: “</w:t>
       </w:r>
       <w:r>
-        <w:t xml:space="preserve">Synthetic data generation has been used in government agencies, such as the United States Census Bureau (Jarmin et al., 2014) and the Government of Canada’s Directive on Open Government </w:t>
+        <w:t>Synthetic data generation has been used in government agencies, such as the United States Census Bureau (</w:t>
+      </w:r>
+      <w:proofErr w:type="spellStart"/>
+      <w:r>
+        <w:t>Jarmin</w:t>
+      </w:r>
+      <w:proofErr w:type="spellEnd"/>
+      <w:r>
+        <w:t xml:space="preserve"> et al., 2014) and the Government of Canada’s Directive on Open Government </w:t>
       </w:r>
       <w:r>
         <w:t>(Gauvin et al., 2021)</w:t>
@@ -336,11 +370,9 @@
     <w:p>
       <w:pPr>
         <w:rPr>
-          <w:ins w:id="1" w:author="Thompson, Austin" w:date="2025-07-21T11:34:00Z" w16du:dateUtc="2025-07-21T16:34:00Z"/>
+          <w:ins w:id="0" w:author="Thompson, Austin" w:date="2025-07-21T11:34:00Z" w16du:dateUtc="2025-07-21T16:34:00Z"/>
         </w:rPr>
       </w:pPr>
-      <w:commentRangeStart w:id="2"/>
-      <w:commentRangeStart w:id="3"/>
       <w:r>
         <w:rPr>
           <w:b/>
@@ -356,36 +388,22 @@
         <w:t>:</w:t>
       </w:r>
       <w:r>
-        <w:t xml:space="preserve"> X</w:t>
-      </w:r>
-      <w:commentRangeEnd w:id="2"/>
-      <w:r>
-        <w:rPr>
-          <w:rStyle w:val="CommentReference"/>
-        </w:rPr>
-        <w:commentReference w:id="2"/>
-      </w:r>
-      <w:commentRangeEnd w:id="3"/>
-      <w:r>
-        <w:rPr>
-          <w:rStyle w:val="CommentReference"/>
-        </w:rPr>
-        <w:commentReference w:id="3"/>
-      </w:r>
-      <w:r>
-        <w:br/>
-      </w:r>
-      <w:ins w:id="4" w:author="Thompson, Austin" w:date="2025-07-21T11:32:00Z" w16du:dateUtc="2025-07-21T16:32:00Z">
-        <w:r>
-          <w:t>We have up</w:t>
+        <w:t xml:space="preserve"> </w:t>
+      </w:r>
+      <w:r>
+        <w:t>W</w:t>
+      </w:r>
+      <w:ins w:id="1" w:author="Thompson, Austin" w:date="2025-07-21T11:32:00Z" w16du:dateUtc="2025-07-21T16:32:00Z">
+        <w:r>
+          <w:t>e have up</w:t>
         </w:r>
       </w:ins>
-      <w:ins w:id="5" w:author="Thompson, Austin" w:date="2025-07-21T11:33:00Z" w16du:dateUtc="2025-07-21T16:33:00Z">
+      <w:ins w:id="2" w:author="Thompson, Austin" w:date="2025-07-21T11:33:00Z" w16du:dateUtc="2025-07-21T16:33:00Z">
         <w:r>
           <w:t xml:space="preserve">dated the introduction to specify that synthetic data can be applied to any data type (raw, intermediate, or analysis data). </w:t>
         </w:r>
       </w:ins>
-      <w:ins w:id="6" w:author="Thompson, Austin" w:date="2025-07-21T11:34:00Z" w16du:dateUtc="2025-07-21T16:34:00Z">
+      <w:ins w:id="3" w:author="Thompson, Austin" w:date="2025-07-21T11:34:00Z" w16du:dateUtc="2025-07-21T16:34:00Z">
         <w:r>
           <w:t>This section now reads as, “</w:t>
         </w:r>
@@ -419,52 +437,53 @@
     <w:p>
       <w:pPr>
         <w:rPr>
-          <w:ins w:id="7" w:author="Thompson, Austin" w:date="2025-07-21T11:34:00Z" w16du:dateUtc="2025-07-21T16:34:00Z"/>
+          <w:ins w:id="4" w:author="Thompson, Austin" w:date="2025-07-21T11:34:00Z" w16du:dateUtc="2025-07-21T16:34:00Z"/>
         </w:rPr>
       </w:pPr>
     </w:p>
     <w:p>
-      <w:ins w:id="8" w:author="jcb2271" w:date="2025-07-22T14:18:00Z" w16du:dateUtc="2025-07-22T18:18:00Z">
-        <w:r>
+      <w:ins w:id="5" w:author="jcb2271" w:date="2025-07-22T14:18:00Z" w16du:dateUtc="2025-07-22T18:18:00Z">
+        <w:r>
+          <w:lastRenderedPageBreak/>
           <w:t>W</w:t>
+        </w:r>
+      </w:ins>
+      <w:ins w:id="6" w:author="Thompson, Austin" w:date="2025-07-21T11:33:00Z" w16du:dateUtc="2025-07-21T16:33:00Z">
+        <w:r>
+          <w:t xml:space="preserve">e </w:t>
+        </w:r>
+      </w:ins>
+      <w:ins w:id="7" w:author="jcb2271" w:date="2025-07-22T14:18:00Z" w16du:dateUtc="2025-07-22T18:18:00Z">
+        <w:r>
+          <w:t xml:space="preserve">have also </w:t>
+        </w:r>
+      </w:ins>
+      <w:ins w:id="8" w:author="jcb2271" w:date="2025-07-22T14:19:00Z" w16du:dateUtc="2025-07-22T18:19:00Z">
+        <w:r>
+          <w:t xml:space="preserve">further </w:t>
         </w:r>
       </w:ins>
       <w:ins w:id="9" w:author="Thompson, Austin" w:date="2025-07-21T11:33:00Z" w16du:dateUtc="2025-07-21T16:33:00Z">
         <w:r>
-          <w:t xml:space="preserve">e </w:t>
+          <w:t>specif</w:t>
         </w:r>
       </w:ins>
       <w:ins w:id="10" w:author="jcb2271" w:date="2025-07-22T14:18:00Z" w16du:dateUtc="2025-07-22T18:18:00Z">
         <w:r>
-          <w:t xml:space="preserve">have also </w:t>
+          <w:t>ied</w:t>
         </w:r>
       </w:ins>
-      <w:ins w:id="11" w:author="jcb2271" w:date="2025-07-22T14:19:00Z" w16du:dateUtc="2025-07-22T18:19:00Z">
-        <w:r>
-          <w:t xml:space="preserve">further </w:t>
+      <w:ins w:id="11" w:author="Thompson, Austin" w:date="2025-07-21T11:33:00Z" w16du:dateUtc="2025-07-21T16:33:00Z">
+        <w:r>
+          <w:t xml:space="preserve"> that our aim is to test the </w:t>
         </w:r>
       </w:ins>
-      <w:ins w:id="12" w:author="Thompson, Austin" w:date="2025-07-21T11:33:00Z" w16du:dateUtc="2025-07-21T16:33:00Z">
-        <w:r>
-          <w:t>specif</w:t>
+      <w:ins w:id="12" w:author="Thompson, Austin" w:date="2025-07-21T11:34:00Z" w16du:dateUtc="2025-07-21T16:34:00Z">
+        <w:r>
+          <w:t>feasibility and utility of using synthetic data to generate analysis data</w:t>
         </w:r>
       </w:ins>
-      <w:ins w:id="13" w:author="jcb2271" w:date="2025-07-22T14:18:00Z" w16du:dateUtc="2025-07-22T18:18:00Z">
-        <w:r>
-          <w:t>ied</w:t>
-        </w:r>
-      </w:ins>
-      <w:ins w:id="14" w:author="Thompson, Austin" w:date="2025-07-21T11:33:00Z" w16du:dateUtc="2025-07-21T16:33:00Z">
-        <w:r>
-          <w:t xml:space="preserve"> that our aim is to test the </w:t>
-        </w:r>
-      </w:ins>
-      <w:ins w:id="15" w:author="Thompson, Austin" w:date="2025-07-21T11:34:00Z" w16du:dateUtc="2025-07-21T16:34:00Z">
-        <w:r>
-          <w:t>feasibility and utility of using synthetic data to generate analysis data</w:t>
-        </w:r>
-      </w:ins>
-      <w:ins w:id="16" w:author="Thompson, Austin" w:date="2025-07-21T11:35:00Z" w16du:dateUtc="2025-07-21T16:35:00Z">
+      <w:ins w:id="13" w:author="Thompson, Austin" w:date="2025-07-21T11:35:00Z" w16du:dateUtc="2025-07-21T16:35:00Z">
         <w:r>
           <w:t>: “</w:t>
         </w:r>
@@ -503,9 +522,9 @@
       </w:r>
     </w:p>
     <w:p>
-      <w:commentRangeStart w:id="17"/>
-      <w:commentRangeStart w:id="18"/>
-      <w:commentRangeStart w:id="19"/>
+      <w:commentRangeStart w:id="14"/>
+      <w:commentRangeStart w:id="15"/>
+      <w:commentRangeStart w:id="16"/>
       <w:r>
         <w:rPr>
           <w:b/>
@@ -523,26 +542,26 @@
       <w:r>
         <w:t xml:space="preserve"> X</w:t>
       </w:r>
-      <w:commentRangeEnd w:id="17"/>
+      <w:commentRangeEnd w:id="14"/>
       <w:r>
         <w:rPr>
           <w:rStyle w:val="CommentReference"/>
         </w:rPr>
-        <w:commentReference w:id="17"/>
-      </w:r>
-      <w:commentRangeEnd w:id="18"/>
+        <w:commentReference w:id="14"/>
+      </w:r>
+      <w:commentRangeEnd w:id="15"/>
       <w:r>
         <w:rPr>
           <w:rStyle w:val="CommentReference"/>
         </w:rPr>
-        <w:commentReference w:id="18"/>
-      </w:r>
-      <w:commentRangeEnd w:id="19"/>
+        <w:commentReference w:id="15"/>
+      </w:r>
+      <w:commentRangeEnd w:id="16"/>
       <w:r>
         <w:rPr>
           <w:rStyle w:val="CommentReference"/>
         </w:rPr>
-        <w:commentReference w:id="19"/>
+        <w:commentReference w:id="16"/>
       </w:r>
     </w:p>
     <w:p>
@@ -554,7 +573,7 @@
     <w:p>
       <w:pPr>
         <w:rPr>
-          <w:ins w:id="20" w:author="Thompson, Austin" w:date="2025-07-21T12:47:00Z" w16du:dateUtc="2025-07-21T17:47:00Z"/>
+          <w:ins w:id="17" w:author="Thompson, Austin" w:date="2025-07-21T12:47:00Z" w16du:dateUtc="2025-07-21T17:47:00Z"/>
         </w:rPr>
       </w:pPr>
       <w:r>
@@ -574,38 +593,38 @@
       <w:r>
         <w:t xml:space="preserve"> </w:t>
       </w:r>
-      <w:commentRangeStart w:id="21"/>
-      <w:commentRangeStart w:id="22"/>
+      <w:commentRangeStart w:id="18"/>
+      <w:commentRangeStart w:id="19"/>
       <w:r>
         <w:t>X</w:t>
       </w:r>
-      <w:commentRangeEnd w:id="21"/>
+      <w:commentRangeEnd w:id="18"/>
       <w:r>
         <w:rPr>
           <w:rStyle w:val="CommentReference"/>
         </w:rPr>
-        <w:commentReference w:id="21"/>
-      </w:r>
-      <w:commentRangeEnd w:id="22"/>
+        <w:commentReference w:id="18"/>
+      </w:r>
+      <w:commentRangeEnd w:id="19"/>
       <w:r>
         <w:rPr>
           <w:rStyle w:val="CommentReference"/>
         </w:rPr>
-        <w:commentReference w:id="22"/>
-      </w:r>
-    </w:p>
-    <w:p>
-      <w:ins w:id="23" w:author="Thompson, Austin" w:date="2025-07-21T12:47:00Z" w16du:dateUtc="2025-07-21T17:47:00Z">
+        <w:commentReference w:id="19"/>
+      </w:r>
+    </w:p>
+    <w:p>
+      <w:ins w:id="20" w:author="Thompson, Austin" w:date="2025-07-21T12:47:00Z" w16du:dateUtc="2025-07-21T17:47:00Z">
         <w:r>
           <w:t xml:space="preserve">We have revised the introductory paragraph to </w:t>
         </w:r>
       </w:ins>
-      <w:ins w:id="24" w:author="Thompson, Austin" w:date="2025-07-21T13:00:00Z" w16du:dateUtc="2025-07-21T18:00:00Z">
+      <w:ins w:id="21" w:author="Thompson, Austin" w:date="2025-07-21T13:00:00Z" w16du:dateUtc="2025-07-21T18:00:00Z">
         <w:r>
           <w:t xml:space="preserve">define </w:t>
         </w:r>
       </w:ins>
-      <w:ins w:id="25" w:author="Thompson, Austin" w:date="2025-07-21T13:01:00Z" w16du:dateUtc="2025-07-21T18:01:00Z">
+      <w:ins w:id="22" w:author="Thompson, Austin" w:date="2025-07-21T13:01:00Z" w16du:dateUtc="2025-07-21T18:01:00Z">
         <w:r>
           <w:t>research transparency. It now reads as: “</w:t>
         </w:r>
@@ -616,22 +635,44 @@
           <w:rPr>
             <w:i/>
             <w:iCs/>
-            <w:rPrChange w:id="26" w:author="Thompson, Austin" w:date="2025-07-21T13:01:00Z" w16du:dateUtc="2025-07-21T18:01:00Z">
+            <w:rPrChange w:id="23" w:author="Thompson, Austin" w:date="2025-07-21T13:01:00Z" w16du:dateUtc="2025-07-21T18:01:00Z">
               <w:rPr/>
             </w:rPrChange>
           </w:rPr>
-          <w:t>with transparency referring to the ability of others to clearly understand how scientific conclusions were reached, including the data, methods, and analyses used (Aguinis et al., 2018). A key aspect of transparency is computational reproducibility,</w:t>
+          <w:t>with transparency referring to the ability of others to clearly understand how scientific conclusions were reached, including the data, methods, and analyses used (</w:t>
+        </w:r>
+        <w:proofErr w:type="spellStart"/>
+        <w:r>
+          <w:rPr>
+            <w:i/>
+            <w:iCs/>
+            <w:rPrChange w:id="24" w:author="Thompson, Austin" w:date="2025-07-21T13:01:00Z" w16du:dateUtc="2025-07-21T18:01:00Z">
+              <w:rPr/>
+            </w:rPrChange>
+          </w:rPr>
+          <w:t>Aguinis</w:t>
+        </w:r>
+        <w:proofErr w:type="spellEnd"/>
+        <w:r>
+          <w:rPr>
+            <w:i/>
+            <w:iCs/>
+            <w:rPrChange w:id="25" w:author="Thompson, Austin" w:date="2025-07-21T13:01:00Z" w16du:dateUtc="2025-07-21T18:01:00Z">
+              <w:rPr/>
+            </w:rPrChange>
+          </w:rPr>
+          <w:t xml:space="preserve"> et al., 2018). A key aspect of transparency is computational reproducibility,</w:t>
         </w:r>
         <w:r>
           <w:t xml:space="preserve"> which refers to the ability to recreate a study’s results using the original data. Nowadays, the vast majority of scientific studies use some degree of computation in processing data, conducting descriptive or inferential statistics, and visualizing results. When these computations are reproducibl</w:t>
         </w:r>
       </w:ins>
-      <w:ins w:id="27" w:author="Thompson, Austin" w:date="2025-07-21T13:02:00Z" w16du:dateUtc="2025-07-21T18:02:00Z">
+      <w:ins w:id="26" w:author="Thompson, Austin" w:date="2025-07-21T13:02:00Z" w16du:dateUtc="2025-07-21T18:02:00Z">
         <w:r>
           <w:t>e</w:t>
         </w:r>
       </w:ins>
-      <w:ins w:id="28" w:author="Thompson, Austin" w:date="2025-07-21T13:01:00Z" w16du:dateUtc="2025-07-21T18:01:00Z">
+      <w:ins w:id="27" w:author="Thompson, Austin" w:date="2025-07-21T13:01:00Z" w16du:dateUtc="2025-07-21T18:01:00Z">
         <w:r>
           <w:t>, the transparency and confidence in findings are enhanced. Achieving computational reproducibility, however, requires authors to share their data. Both the National Institutes of Health and the National Science Foundation mandate data sharing and management plans to ensure that scientific data supporting a study is shared upon publication and aligns with FAIR (Findability, Accessibility, Interoperability, and Reuse) principles of digital assets (Watson et al., 2023; Wilkinson et al., 2016).</w:t>
         </w:r>
@@ -644,24 +685,24 @@
       <w:r>
         <w:br/>
       </w:r>
+      <w:commentRangeStart w:id="28"/>
+      <w:r>
+        <w:t xml:space="preserve">Figure 5 </w:t>
+      </w:r>
+      <w:commentRangeEnd w:id="28"/>
+      <w:r>
+        <w:rPr>
+          <w:rStyle w:val="CommentReference"/>
+        </w:rPr>
+        <w:commentReference w:id="28"/>
+      </w:r>
+      <w:r>
+        <w:t>from the original version has been removed in this revision. I agree with Reviewer 1 that while the decision tree in the former Figure 5 does not constitute a framework, it is nonetheless useful. In my opinion, the decision tree clearly illustrates a strategy for sharing different types of data, and it helps clarify that “synthetic data” in this manuscript refers to synthetic analysis data—which is critical. I suggest reinstating Figure 5 but do not refer to it as a framework. It could be placed at the end of the first subsection of the Introduction (page 6, tracked changes version), where data sharing is discussed.</w:t>
+      </w:r>
+    </w:p>
+    <w:p>
       <w:commentRangeStart w:id="29"/>
-      <w:r>
-        <w:t xml:space="preserve">Figure 5 </w:t>
-      </w:r>
-      <w:commentRangeEnd w:id="29"/>
-      <w:r>
-        <w:rPr>
-          <w:rStyle w:val="CommentReference"/>
-        </w:rPr>
-        <w:commentReference w:id="29"/>
-      </w:r>
-      <w:r>
-        <w:t>from the original version has been removed in this revision. I agree with Reviewer 1 that while the decision tree in the former Figure 5 does not constitute a framework, it is nonetheless useful. In my opinion, the decision tree clearly illustrates a strategy for sharing different types of data, and it helps clarify that “synthetic data” in this manuscript refers to synthetic analysis data—which is critical. I suggest reinstating Figure 5 but do not refer to it as a framework. It could be placed at the end of the first subsection of the Introduction (page 6, tracked changes version), where data sharing is discussed.</w:t>
-      </w:r>
-    </w:p>
-    <w:p>
       <w:commentRangeStart w:id="30"/>
-      <w:commentRangeStart w:id="31"/>
       <w:r>
         <w:rPr>
           <w:b/>
@@ -670,19 +711,19 @@
         </w:rPr>
         <w:t>Response</w:t>
       </w:r>
+      <w:commentRangeEnd w:id="29"/>
+      <w:r>
+        <w:rPr>
+          <w:rStyle w:val="CommentReference"/>
+        </w:rPr>
+        <w:commentReference w:id="29"/>
+      </w:r>
       <w:commentRangeEnd w:id="30"/>
       <w:r>
         <w:rPr>
           <w:rStyle w:val="CommentReference"/>
         </w:rPr>
         <w:commentReference w:id="30"/>
-      </w:r>
-      <w:commentRangeEnd w:id="31"/>
-      <w:r>
-        <w:rPr>
-          <w:rStyle w:val="CommentReference"/>
-        </w:rPr>
-        <w:commentReference w:id="31"/>
       </w:r>
       <w:r>
         <w:rPr>
@@ -775,12 +816,12 @@
     <w:p>
       <w:pPr>
         <w:rPr>
-          <w:ins w:id="32" w:author="Thompson, Austin" w:date="2025-07-21T12:38:00Z" w16du:dateUtc="2025-07-21T17:38:00Z"/>
+          <w:ins w:id="31" w:author="Thompson, Austin" w:date="2025-07-21T12:38:00Z" w16du:dateUtc="2025-07-21T17:38:00Z"/>
         </w:rPr>
       </w:pPr>
+      <w:commentRangeStart w:id="32"/>
       <w:commentRangeStart w:id="33"/>
       <w:commentRangeStart w:id="34"/>
-      <w:commentRangeStart w:id="35"/>
       <w:r>
         <w:rPr>
           <w:b/>
@@ -789,6 +830,13 @@
         </w:rPr>
         <w:t>Response</w:t>
       </w:r>
+      <w:commentRangeEnd w:id="32"/>
+      <w:r>
+        <w:rPr>
+          <w:rStyle w:val="CommentReference"/>
+        </w:rPr>
+        <w:commentReference w:id="32"/>
+      </w:r>
       <w:commentRangeEnd w:id="33"/>
       <w:r>
         <w:rPr>
@@ -803,13 +851,6 @@
         </w:rPr>
         <w:commentReference w:id="34"/>
       </w:r>
-      <w:commentRangeEnd w:id="35"/>
-      <w:r>
-        <w:rPr>
-          <w:rStyle w:val="CommentReference"/>
-        </w:rPr>
-        <w:commentReference w:id="35"/>
-      </w:r>
       <w:r>
         <w:rPr>
           <w:u w:val="single"/>
@@ -821,12 +862,12 @@
       </w:r>
     </w:p>
     <w:p>
-      <w:ins w:id="36" w:author="Thompson, Austin" w:date="2025-07-21T12:38:00Z" w16du:dateUtc="2025-07-21T17:38:00Z">
+      <w:ins w:id="35" w:author="Thompson, Austin" w:date="2025-07-21T12:38:00Z" w16du:dateUtc="2025-07-21T17:38:00Z">
         <w:r>
           <w:t>Th</w:t>
         </w:r>
       </w:ins>
-      <w:ins w:id="37" w:author="Thompson, Austin" w:date="2025-07-21T12:39:00Z" w16du:dateUtc="2025-07-21T17:39:00Z">
+      <w:ins w:id="36" w:author="Thompson, Austin" w:date="2025-07-21T12:39:00Z" w16du:dateUtc="2025-07-21T17:39:00Z">
         <w:r>
           <w:t>is paragraph has been revised for accuracy and clarity. It now reads as, “</w:t>
         </w:r>
@@ -954,7 +995,15 @@
       </w:r>
       <w:r>
         <w:br/>
-        <w:t xml:space="preserve"> 1. Overall Strengths  </w:t>
+        <w:t xml:space="preserve"> 1. </w:t>
+      </w:r>
+      <w:proofErr w:type="gramStart"/>
+      <w:r>
+        <w:t>Overall</w:t>
+      </w:r>
+      <w:proofErr w:type="gramEnd"/>
+      <w:r>
+        <w:t xml:space="preserve"> Strengths  </w:t>
       </w:r>
       <w:r>
         <w:br/>
@@ -1042,7 +1091,15 @@
       </w:r>
       <w:r>
         <w:br/>
-        <w:t>(2) The inclusion of a SCED study is of clear benefit. However, I notice that it is not included in the supplemental material simulations. Second, while the synthpop package seems to have had difficulty reproducing the SCED data, in a Bayesian framework such as used by Robinaugh at colleagues, it is typically straightforward to create synthetic data that fits within the constraints of the study by sampling the posterior predictive distributions one or many times. This is one benefit of a fully Bayesian analytical approach – that it is relatively trivial to produce one or many synthetic datasets that meet the constraints of the original analytical approach (and perhaps this is one solution for the limitations of synthpop). There is a drawback is that additional work might be required to ensure the data is sufficiently anonymized if the posterior predictions are too similar to the real data. The authors might want to note this in their discussion where they mention difficulty creating synthetic datasets for hierarchical data.</w:t>
+        <w:t xml:space="preserve">(2) The inclusion of a SCED study is of clear benefit. However, I notice that it is not included in the supplemental material simulations. Second, while the synthpop package seems to have had difficulty reproducing the SCED data, in a Bayesian framework such as used by </w:t>
+      </w:r>
+      <w:proofErr w:type="spellStart"/>
+      <w:r>
+        <w:t>Robinaugh</w:t>
+      </w:r>
+      <w:proofErr w:type="spellEnd"/>
+      <w:r>
+        <w:t xml:space="preserve"> at colleagues, it is typically straightforward to create synthetic data that fits within the constraints of the study by sampling the posterior predictive distributions one or many times. This is one benefit of a fully Bayesian analytical approach – that it is relatively trivial to produce one or many synthetic datasets that meet the constraints of the original analytical approach (and perhaps this is one solution for the limitations of synthpop). There is a drawback is that additional work might be required to ensure the data is sufficiently anonymized if the posterior predictions are too similar to the real data. The authors might want to note this in their discussion where they mention difficulty creating synthetic datasets for hierarchical data.</w:t>
       </w:r>
     </w:p>
     <w:p>
@@ -1186,7 +1243,7 @@
 
 <file path=word/comments.xml><?xml version="1.0" encoding="utf-8"?>
 <w:comments xmlns:wpc="http://schemas.microsoft.com/office/word/2010/wordprocessingCanvas" xmlns:cx="http://schemas.microsoft.com/office/drawing/2014/chartex" xmlns:cx1="http://schemas.microsoft.com/office/drawing/2015/9/8/chartex" xmlns:cx2="http://schemas.microsoft.com/office/drawing/2015/10/21/chartex" xmlns:cx3="http://schemas.microsoft.com/office/drawing/2016/5/9/chartex" xmlns:cx4="http://schemas.microsoft.com/office/drawing/2016/5/10/chartex" xmlns:cx5="http://schemas.microsoft.com/office/drawing/2016/5/11/chartex" xmlns:cx6="http://schemas.microsoft.com/office/drawing/2016/5/12/chartex" xmlns:cx7="http://schemas.microsoft.com/office/drawing/2016/5/13/chartex" xmlns:cx8="http://schemas.microsoft.com/office/drawing/2016/5/14/chartex" xmlns:mc="http://schemas.openxmlformats.org/markup-compatibility/2006" xmlns:aink="http://schemas.microsoft.com/office/drawing/2016/ink" xmlns:am3d="http://schemas.microsoft.com/office/drawing/2017/model3d" xmlns:o="urn:schemas-microsoft-com:office:office" xmlns:oel="http://schemas.microsoft.com/office/2019/extlst" xmlns:r="http://schemas.openxmlformats.org/officeDocument/2006/relationships" xmlns:m="http://schemas.openxmlformats.org/officeDocument/2006/math" xmlns:v="urn:schemas-microsoft-com:vml" xmlns:wp14="http://schemas.microsoft.com/office/word/2010/wordprocessingDrawing" xmlns:wp="http://schemas.openxmlformats.org/drawingml/2006/wordprocessingDrawing" xmlns:w10="urn:schemas-microsoft-com:office:word" xmlns:w="http://schemas.openxmlformats.org/wordprocessingml/2006/main" xmlns:w14="http://schemas.microsoft.com/office/word/2010/wordml" xmlns:w15="http://schemas.microsoft.com/office/word/2012/wordml" xmlns:w16cex="http://schemas.microsoft.com/office/word/2018/wordml/cex" xmlns:w16cid="http://schemas.microsoft.com/office/word/2016/wordml/cid" xmlns:w16="http://schemas.microsoft.com/office/word/2018/wordml" xmlns:w16du="http://schemas.microsoft.com/office/word/2023/wordml/word16du" xmlns:w16sdtdh="http://schemas.microsoft.com/office/word/2020/wordml/sdtdatahash" xmlns:w16se="http://schemas.microsoft.com/office/word/2015/wordml/symex" xmlns:wpg="http://schemas.microsoft.com/office/word/2010/wordprocessingGroup" xmlns:wpi="http://schemas.microsoft.com/office/word/2010/wordprocessingInk" xmlns:wne="http://schemas.microsoft.com/office/word/2006/wordml" xmlns:wps="http://schemas.microsoft.com/office/word/2010/wordprocessingShape" mc:Ignorable="w14 w15 w16se w16cid w16 w16cex w16sdtdh w16du wp14">
-  <w:comment w:id="0" w:author="jcb2271" w:date="2025-07-21T07:39:00Z" w:initials="JB">
+  <w:comment w:id="14" w:author="jcb2271" w:date="2025-07-14T12:45:00Z" w:initials="JB">
     <w:p>
       <w:pPr>
         <w:pStyle w:val="CommentText"/>
@@ -1198,31 +1255,32 @@
         <w:annotationRef/>
       </w:r>
       <w:r>
-        <w:t>Once we finalize the code to add the single subject design to the stability analyses, I need to update:</w:t>
+        <w:t>Any ideas?</w:t>
+      </w:r>
+      <w:r>
+        <w:br/>
       </w:r>
     </w:p>
     <w:p>
       <w:pPr>
         <w:pStyle w:val="CommentText"/>
-        <w:numPr>
-          <w:ilvl w:val="0"/>
-          <w:numId w:val="1"/>
-        </w:numPr>
+        <w:rPr>
+          <w:b/>
+          <w:bCs/>
+        </w:rPr>
       </w:pPr>
       <w:r>
-        <w:t xml:space="preserve"> Appendix results (update table + figures)</w:t>
-      </w:r>
-    </w:p>
-    <w:p>
-      <w:pPr>
-        <w:pStyle w:val="CommentText"/>
-        <w:numPr>
-          <w:ilvl w:val="0"/>
-          <w:numId w:val="1"/>
-        </w:numPr>
-      </w:pPr>
-      <w:r>
-        <w:t xml:space="preserve"> Add single subject findings to results section</w:t>
+        <w:t xml:space="preserve">How about – </w:t>
+      </w:r>
+      <w:r>
+        <w:br/>
+      </w:r>
+      <w:r>
+        <w:rPr>
+          <w:i/>
+          <w:iCs/>
+        </w:rPr>
+        <w:t>Using Synthetic Data in Communication Sciences and Disorders to Promote Data Analysis Transparency and Reproducibility</w:t>
       </w:r>
     </w:p>
     <w:p>
@@ -1230,16 +1288,73 @@
         <w:pStyle w:val="CommentText"/>
       </w:pPr>
     </w:p>
+  </w:comment>
+  <w:comment w:id="15" w:author="Thompson, Austin" w:date="2025-07-21T11:42:00Z" w:initials="TA">
+    <w:p>
+      <w:r>
+        <w:rPr>
+          <w:rStyle w:val="CommentReference"/>
+        </w:rPr>
+        <w:annotationRef/>
+      </w:r>
+      <w:r>
+        <w:rPr>
+          <w:sz w:val="20"/>
+          <w:szCs w:val="20"/>
+        </w:rPr>
+        <w:t>This wouldn't be directly getting at the editors comment, but what about something with computational reproducibility?</w:t>
+      </w:r>
+    </w:p>
+    <w:p/>
+    <w:p>
+      <w:r>
+        <w:rPr>
+          <w:sz w:val="20"/>
+          <w:szCs w:val="20"/>
+        </w:rPr>
+        <w:t>Using Synthetic Data in Communication Disorders to Promote Computational Reproducibility</w:t>
+      </w:r>
+    </w:p>
+    <w:p/>
+    <w:p>
+      <w:r>
+        <w:rPr>
+          <w:sz w:val="20"/>
+          <w:szCs w:val="20"/>
+        </w:rPr>
+        <w:t>Otherwise, I like your suggestion.</w:t>
+      </w:r>
+    </w:p>
+  </w:comment>
+  <w:comment w:id="16" w:author="jcb2271" w:date="2025-07-22T14:20:00Z" w:initials="JB">
     <w:p>
       <w:pPr>
         <w:pStyle w:val="CommentText"/>
       </w:pPr>
       <w:r>
-        <w:t>I’m stuck on how to conceptualize a standardized effect size for the single subject study – they report their results in raw values, but we reported standardized for the stability results. Thoughts? I’ve drafted some code in the file ‘synthetic_manuscript_revision.qmd’.</w:t>
+        <w:rPr>
+          <w:rStyle w:val="CommentReference"/>
+        </w:rPr>
+        <w:annotationRef/>
+      </w:r>
+      <w:r>
+        <w:t>Ooh I like it! Maybe:</w:t>
+      </w:r>
+      <w:r>
+        <w:br/>
+      </w:r>
+      <w:r>
+        <w:br/>
+      </w:r>
+      <w:r>
+        <w:t>Using Synthetic Data in Communication Disorders to Promote Computational Reproducibility</w:t>
+      </w:r>
+      <w:r>
+        <w:t xml:space="preserve"> and Transparency</w:t>
       </w:r>
     </w:p>
   </w:comment>
-  <w:comment w:id="2" w:author="jcb2271" w:date="2025-07-14T12:44:00Z" w:initials="JB">
+  <w:comment w:id="18" w:author="jcb2271" w:date="2025-07-21T07:53:00Z" w:initials="JB">
     <w:p>
       <w:pPr>
         <w:pStyle w:val="CommentText"/>
@@ -1251,192 +1366,16 @@
         <w:annotationRef/>
       </w:r>
       <w:r>
-        <w:t xml:space="preserve">I’m not sure what </w:t>
-      </w:r>
-      <w:r>
-        <w:t>they’re</w:t>
-      </w:r>
-      <w:r>
-        <w:t xml:space="preserve"> referring to here?</w:t>
-      </w:r>
+        <w:t xml:space="preserve">Ideas on how to make this more </w:t>
+      </w:r>
+      <w:proofErr w:type="gramStart"/>
+      <w:r>
+        <w:t>explicit?</w:t>
+      </w:r>
+      <w:proofErr w:type="gramEnd"/>
     </w:p>
   </w:comment>
-  <w:comment w:id="3" w:author="Thompson, Austin" w:date="2025-07-21T11:38:00Z" w:initials="TA">
-    <w:p>
-      <w:r>
-        <w:rPr>
-          <w:rStyle w:val="CommentReference"/>
-        </w:rPr>
-        <w:annotationRef/>
-      </w:r>
-      <w:r>
-        <w:rPr>
-          <w:sz w:val="20"/>
-          <w:szCs w:val="20"/>
-        </w:rPr>
-        <w:t>I think he is trying to understand what level of data we're trying to test the utility of synthetic data.</w:t>
-      </w:r>
-    </w:p>
-    <w:p/>
-    <w:p>
-      <w:r>
-        <w:rPr>
-          <w:sz w:val="20"/>
-          <w:szCs w:val="20"/>
-        </w:rPr>
-        <w:t>I've specified that synthetic data can be used at any data level (right?), but that our study tests the utility specifically at the analysis-level (right??).</w:t>
-      </w:r>
-    </w:p>
-    <w:p/>
-    <w:p>
-      <w:r>
-        <w:rPr>
-          <w:sz w:val="20"/>
-          <w:szCs w:val="20"/>
-        </w:rPr>
-        <w:t>Does this ring true? Would we call the single case data "analysis-level" data?</w:t>
-      </w:r>
-    </w:p>
-    <w:p/>
-    <w:p>
-      <w:r>
-        <w:rPr>
-          <w:sz w:val="20"/>
-          <w:szCs w:val="20"/>
-        </w:rPr>
-        <w:t>I believe all the others are analytic datasets.</w:t>
-      </w:r>
-    </w:p>
-    <w:p/>
-  </w:comment>
-  <w:comment w:id="17" w:author="jcb2271" w:date="2025-07-14T12:45:00Z" w:initials="JB">
-    <w:p>
-      <w:pPr>
-        <w:pStyle w:val="CommentText"/>
-      </w:pPr>
-      <w:r>
-        <w:rPr>
-          <w:rStyle w:val="CommentReference"/>
-        </w:rPr>
-        <w:annotationRef/>
-      </w:r>
-      <w:r>
-        <w:t>Any ideas?</w:t>
-      </w:r>
-      <w:r>
-        <w:br/>
-      </w:r>
-    </w:p>
-    <w:p>
-      <w:pPr>
-        <w:pStyle w:val="CommentText"/>
-        <w:rPr>
-          <w:b/>
-          <w:bCs/>
-        </w:rPr>
-      </w:pPr>
-      <w:r>
-        <w:t xml:space="preserve">How about – </w:t>
-      </w:r>
-      <w:r>
-        <w:br/>
-      </w:r>
-      <w:r>
-        <w:rPr>
-          <w:i/>
-          <w:iCs/>
-        </w:rPr>
-        <w:t>Using Synthetic Data in Communication Sciences and Disorders to Promote Data Analysis Transparency and Reproducibility</w:t>
-      </w:r>
-    </w:p>
-    <w:p>
-      <w:pPr>
-        <w:pStyle w:val="CommentText"/>
-      </w:pPr>
-    </w:p>
-  </w:comment>
-  <w:comment w:id="18" w:author="Thompson, Austin" w:date="2025-07-21T11:42:00Z" w:initials="TA">
-    <w:p>
-      <w:r>
-        <w:rPr>
-          <w:rStyle w:val="CommentReference"/>
-        </w:rPr>
-        <w:annotationRef/>
-      </w:r>
-      <w:r>
-        <w:rPr>
-          <w:sz w:val="20"/>
-          <w:szCs w:val="20"/>
-        </w:rPr>
-        <w:t>This wouldn't be directly getting at the editors comment, but what about something with computational reproducibility?</w:t>
-      </w:r>
-    </w:p>
-    <w:p/>
-    <w:p>
-      <w:r>
-        <w:rPr>
-          <w:sz w:val="20"/>
-          <w:szCs w:val="20"/>
-        </w:rPr>
-        <w:t>Using Synthetic Data in Communication Disorders to Promote Computational Reproducibility</w:t>
-      </w:r>
-    </w:p>
-    <w:p/>
-    <w:p>
-      <w:r>
-        <w:rPr>
-          <w:sz w:val="20"/>
-          <w:szCs w:val="20"/>
-        </w:rPr>
-        <w:t>Otherwise, I like your suggestion.</w:t>
-      </w:r>
-    </w:p>
-  </w:comment>
-  <w:comment w:id="19" w:author="jcb2271" w:date="2025-07-22T14:20:00Z" w:initials="JB">
-    <w:p>
-      <w:pPr>
-        <w:pStyle w:val="CommentText"/>
-      </w:pPr>
-      <w:r>
-        <w:rPr>
-          <w:rStyle w:val="CommentReference"/>
-        </w:rPr>
-        <w:annotationRef/>
-      </w:r>
-      <w:r>
-        <w:t>Ooh I like it! Maybe:</w:t>
-      </w:r>
-      <w:r>
-        <w:br/>
-      </w:r>
-      <w:r>
-        <w:br/>
-      </w:r>
-      <w:r>
-        <w:t>Using Synthetic Data in Communication Disorders to Promote Computational Reproducibility</w:t>
-      </w:r>
-      <w:r>
-        <w:t xml:space="preserve"> and Transparency</w:t>
-      </w:r>
-    </w:p>
-  </w:comment>
-  <w:comment w:id="21" w:author="jcb2271" w:date="2025-07-21T07:53:00Z" w:initials="JB">
-    <w:p>
-      <w:pPr>
-        <w:pStyle w:val="CommentText"/>
-      </w:pPr>
-      <w:r>
-        <w:rPr>
-          <w:rStyle w:val="CommentReference"/>
-        </w:rPr>
-        <w:annotationRef/>
-      </w:r>
-      <w:r>
-        <w:t>Ideas on how to make this more explicit?</w:t>
-      </w:r>
-    </w:p>
-  </w:comment>
-  <w:comment w:id="22" w:author="Thompson, Austin" w:date="2025-07-21T13:02:00Z" w:initials="TA">
+  <w:comment w:id="19" w:author="Thompson, Austin" w:date="2025-07-21T13:02:00Z" w:initials="TA">
     <w:p>
       <w:r>
         <w:rPr>
@@ -1475,7 +1414,7 @@
       </w:hyperlink>
     </w:p>
   </w:comment>
-  <w:comment w:id="29" w:author="Thompson, Austin" w:date="2025-07-21T12:37:00Z" w:initials="TA">
+  <w:comment w:id="28" w:author="Thompson, Austin" w:date="2025-07-21T12:37:00Z" w:initials="TA">
     <w:p>
       <w:r>
         <w:rPr>
@@ -1502,7 +1441,7 @@
       </w:r>
     </w:p>
   </w:comment>
-  <w:comment w:id="30" w:author="jcb2271" w:date="2025-07-14T12:59:00Z" w:initials="JB">
+  <w:comment w:id="29" w:author="jcb2271" w:date="2025-07-14T12:59:00Z" w:initials="JB">
     <w:p>
       <w:pPr>
         <w:pStyle w:val="CommentText"/>
@@ -1531,7 +1470,7 @@
       </w:r>
     </w:p>
   </w:comment>
-  <w:comment w:id="31" w:author="Thompson, Austin" w:date="2025-07-21T13:02:00Z" w:initials="TA">
+  <w:comment w:id="30" w:author="Thompson, Austin" w:date="2025-07-21T13:02:00Z" w:initials="TA">
     <w:p>
       <w:r>
         <w:rPr>
@@ -1548,7 +1487,7 @@
       </w:r>
     </w:p>
   </w:comment>
-  <w:comment w:id="33" w:author="jcb2271" w:date="2025-07-21T07:52:00Z" w:initials="JB">
+  <w:comment w:id="32" w:author="jcb2271" w:date="2025-07-21T07:52:00Z" w:initials="JB">
     <w:p>
       <w:pPr>
         <w:pStyle w:val="CommentText"/>
@@ -1564,7 +1503,7 @@
       </w:r>
     </w:p>
   </w:comment>
-  <w:comment w:id="34" w:author="Thompson, Austin" w:date="2025-07-21T12:31:00Z" w:initials="TA">
+  <w:comment w:id="33" w:author="Thompson, Austin" w:date="2025-07-21T12:31:00Z" w:initials="TA">
     <w:p>
       <w:r>
         <w:rPr>
@@ -1611,7 +1550,7 @@
       </w:r>
     </w:p>
   </w:comment>
-  <w:comment w:id="35" w:author="jcb2271" w:date="2025-07-22T14:22:00Z" w:initials="JB">
+  <w:comment w:id="34" w:author="jcb2271" w:date="2025-07-22T14:22:00Z" w:initials="JB">
     <w:p>
       <w:pPr>
         <w:pStyle w:val="CommentText"/>
@@ -1623,8 +1562,21 @@
         <w:annotationRef/>
       </w:r>
       <w:r>
-        <w:t>Love it! Maybe the source of my confusion was for cases where data is hierarchical and information is nested within an ID. Or maybe that doesn’t make sense haha</w:t>
-      </w:r>
+        <w:t xml:space="preserve">Love it! Maybe the source of my confusion was for cases where data is </w:t>
+      </w:r>
+      <w:proofErr w:type="gramStart"/>
+      <w:r>
+        <w:t>hierarchical</w:t>
+      </w:r>
+      <w:proofErr w:type="gramEnd"/>
+      <w:r>
+        <w:t xml:space="preserve"> and information is nested within an ID. Or maybe that doesn’t make sense </w:t>
+      </w:r>
+      <w:proofErr w:type="spellStart"/>
+      <w:r>
+        <w:t>haha</w:t>
+      </w:r>
+      <w:proofErr w:type="spellEnd"/>
     </w:p>
   </w:comment>
 </w:comments>
@@ -1632,9 +1584,6 @@
 
 <file path=word/commentsExtended.xml><?xml version="1.0" encoding="utf-8"?>
 <w15:commentsEx xmlns:wpc="http://schemas.microsoft.com/office/word/2010/wordprocessingCanvas" xmlns:cx="http://schemas.microsoft.com/office/drawing/2014/chartex" xmlns:cx1="http://schemas.microsoft.com/office/drawing/2015/9/8/chartex" xmlns:cx2="http://schemas.microsoft.com/office/drawing/2015/10/21/chartex" xmlns:cx3="http://schemas.microsoft.com/office/drawing/2016/5/9/chartex" xmlns:cx4="http://schemas.microsoft.com/office/drawing/2016/5/10/chartex" xmlns:cx5="http://schemas.microsoft.com/office/drawing/2016/5/11/chartex" xmlns:cx6="http://schemas.microsoft.com/office/drawing/2016/5/12/chartex" xmlns:cx7="http://schemas.microsoft.com/office/drawing/2016/5/13/chartex" xmlns:cx8="http://schemas.microsoft.com/office/drawing/2016/5/14/chartex" xmlns:mc="http://schemas.openxmlformats.org/markup-compatibility/2006" xmlns:aink="http://schemas.microsoft.com/office/drawing/2016/ink" xmlns:am3d="http://schemas.microsoft.com/office/drawing/2017/model3d" xmlns:o="urn:schemas-microsoft-com:office:office" xmlns:oel="http://schemas.microsoft.com/office/2019/extlst" xmlns:r="http://schemas.openxmlformats.org/officeDocument/2006/relationships" xmlns:m="http://schemas.openxmlformats.org/officeDocument/2006/math" xmlns:v="urn:schemas-microsoft-com:vml" xmlns:wp14="http://schemas.microsoft.com/office/word/2010/wordprocessingDrawing" xmlns:wp="http://schemas.openxmlformats.org/drawingml/2006/wordprocessingDrawing" xmlns:w10="urn:schemas-microsoft-com:office:word" xmlns:w="http://schemas.openxmlformats.org/wordprocessingml/2006/main" xmlns:w14="http://schemas.microsoft.com/office/word/2010/wordml" xmlns:w15="http://schemas.microsoft.com/office/word/2012/wordml" xmlns:w16cex="http://schemas.microsoft.com/office/word/2018/wordml/cex" xmlns:w16cid="http://schemas.microsoft.com/office/word/2016/wordml/cid" xmlns:w16="http://schemas.microsoft.com/office/word/2018/wordml" xmlns:w16du="http://schemas.microsoft.com/office/word/2023/wordml/word16du" xmlns:w16sdtdh="http://schemas.microsoft.com/office/word/2020/wordml/sdtdatahash" xmlns:w16se="http://schemas.microsoft.com/office/word/2015/wordml/symex" xmlns:wpg="http://schemas.microsoft.com/office/word/2010/wordprocessingGroup" xmlns:wpi="http://schemas.microsoft.com/office/word/2010/wordprocessingInk" xmlns:wne="http://schemas.microsoft.com/office/word/2006/wordml" xmlns:wps="http://schemas.microsoft.com/office/word/2010/wordprocessingShape" mc:Ignorable="w14 w15 w16se w16cid w16 w16cex w16sdtdh w16du wp14">
-  <w15:commentEx w15:paraId="6CBD64DD" w15:done="0"/>
-  <w15:commentEx w15:paraId="06C292B3" w15:done="0"/>
-  <w15:commentEx w15:paraId="39A2C364" w15:paraIdParent="06C292B3" w15:done="0"/>
   <w15:commentEx w15:paraId="729E1853" w15:done="0"/>
   <w15:commentEx w15:paraId="525AF721" w15:paraIdParent="729E1853" w15:done="0"/>
   <w15:commentEx w15:paraId="60C8DAE1" w15:paraIdParent="729E1853" w15:done="0"/>
@@ -1651,9 +1600,6 @@
 
 <file path=word/commentsExtensible.xml><?xml version="1.0" encoding="utf-8"?>
 <w16cex:commentsExtensible xmlns:wpc="http://schemas.microsoft.com/office/word/2010/wordprocessingCanvas" xmlns:cx="http://schemas.microsoft.com/office/drawing/2014/chartex" xmlns:cx1="http://schemas.microsoft.com/office/drawing/2015/9/8/chartex" xmlns:cx2="http://schemas.microsoft.com/office/drawing/2015/10/21/chartex" xmlns:cx3="http://schemas.microsoft.com/office/drawing/2016/5/9/chartex" xmlns:cx4="http://schemas.microsoft.com/office/drawing/2016/5/10/chartex" xmlns:cx5="http://schemas.microsoft.com/office/drawing/2016/5/11/chartex" xmlns:cx6="http://schemas.microsoft.com/office/drawing/2016/5/12/chartex" xmlns:cx7="http://schemas.microsoft.com/office/drawing/2016/5/13/chartex" xmlns:cx8="http://schemas.microsoft.com/office/drawing/2016/5/14/chartex" xmlns:cr="http://schemas.microsoft.com/office/comments/2020/reactions" xmlns:mc="http://schemas.openxmlformats.org/markup-compatibility/2006" xmlns:aink="http://schemas.microsoft.com/office/drawing/2016/ink" xmlns:am3d="http://schemas.microsoft.com/office/drawing/2017/model3d" xmlns:o="urn:schemas-microsoft-com:office:office" xmlns:oel="http://schemas.microsoft.com/office/2019/extlst" xmlns:r="http://schemas.openxmlformats.org/officeDocument/2006/relationships" xmlns:m="http://schemas.openxmlformats.org/officeDocument/2006/math" xmlns:v="urn:schemas-microsoft-com:vml" xmlns:wp14="http://schemas.microsoft.com/office/word/2010/wordprocessingDrawing" xmlns:wp="http://schemas.openxmlformats.org/drawingml/2006/wordprocessingDrawing" xmlns:w10="urn:schemas-microsoft-com:office:word" xmlns:w="http://schemas.openxmlformats.org/wordprocessingml/2006/main" xmlns:w14="http://schemas.microsoft.com/office/word/2010/wordml" xmlns:w15="http://schemas.microsoft.com/office/word/2012/wordml" xmlns:w16cex="http://schemas.microsoft.com/office/word/2018/wordml/cex" xmlns:w16cid="http://schemas.microsoft.com/office/word/2016/wordml/cid" xmlns:w16="http://schemas.microsoft.com/office/word/2018/wordml" xmlns:w16du="http://schemas.microsoft.com/office/word/2023/wordml/word16du" xmlns:w16sdtdh="http://schemas.microsoft.com/office/word/2020/wordml/sdtdatahash" xmlns:w16se="http://schemas.microsoft.com/office/word/2015/wordml/symex" xmlns:wpg="http://schemas.microsoft.com/office/word/2010/wordprocessingGroup" xmlns:wpi="http://schemas.microsoft.com/office/word/2010/wordprocessingInk" xmlns:wne="http://schemas.microsoft.com/office/word/2006/wordml" xmlns:wps="http://schemas.microsoft.com/office/word/2010/wordprocessingShape" mc:Ignorable="w14 w15 w16se w16cid w16 w16cex w16sdtdh cr w16du wp14">
-  <w16cex:commentExtensible w16cex:durableId="615BAE59" w16cex:dateUtc="2025-07-21T11:39:00Z"/>
-  <w16cex:commentExtensible w16cex:durableId="29DAD46D" w16cex:dateUtc="2025-07-14T16:44:00Z"/>
-  <w16cex:commentExtensible w16cex:durableId="688A6E2C" w16cex:dateUtc="2025-07-21T16:38:00Z"/>
   <w16cex:commentExtensible w16cex:durableId="71EE6F8A" w16cex:dateUtc="2025-07-14T16:45:00Z"/>
   <w16cex:commentExtensible w16cex:durableId="730FD51E" w16cex:dateUtc="2025-07-21T16:42:00Z"/>
   <w16cex:commentExtensible w16cex:durableId="250C189D" w16cex:dateUtc="2025-07-22T18:20:00Z"/>
@@ -1670,9 +1616,6 @@
 
 <file path=word/commentsIds.xml><?xml version="1.0" encoding="utf-8"?>
 <w16cid:commentsIds xmlns:wpc="http://schemas.microsoft.com/office/word/2010/wordprocessingCanvas" xmlns:cx="http://schemas.microsoft.com/office/drawing/2014/chartex" xmlns:cx1="http://schemas.microsoft.com/office/drawing/2015/9/8/chartex" xmlns:cx2="http://schemas.microsoft.com/office/drawing/2015/10/21/chartex" xmlns:cx3="http://schemas.microsoft.com/office/drawing/2016/5/9/chartex" xmlns:cx4="http://schemas.microsoft.com/office/drawing/2016/5/10/chartex" xmlns:cx5="http://schemas.microsoft.com/office/drawing/2016/5/11/chartex" xmlns:cx6="http://schemas.microsoft.com/office/drawing/2016/5/12/chartex" xmlns:cx7="http://schemas.microsoft.com/office/drawing/2016/5/13/chartex" xmlns:cx8="http://schemas.microsoft.com/office/drawing/2016/5/14/chartex" xmlns:mc="http://schemas.openxmlformats.org/markup-compatibility/2006" xmlns:aink="http://schemas.microsoft.com/office/drawing/2016/ink" xmlns:am3d="http://schemas.microsoft.com/office/drawing/2017/model3d" xmlns:o="urn:schemas-microsoft-com:office:office" xmlns:oel="http://schemas.microsoft.com/office/2019/extlst" xmlns:r="http://schemas.openxmlformats.org/officeDocument/2006/relationships" xmlns:m="http://schemas.openxmlformats.org/officeDocument/2006/math" xmlns:v="urn:schemas-microsoft-com:vml" xmlns:wp14="http://schemas.microsoft.com/office/word/2010/wordprocessingDrawing" xmlns:wp="http://schemas.openxmlformats.org/drawingml/2006/wordprocessingDrawing" xmlns:w10="urn:schemas-microsoft-com:office:word" xmlns:w="http://schemas.openxmlformats.org/wordprocessingml/2006/main" xmlns:w14="http://schemas.microsoft.com/office/word/2010/wordml" xmlns:w15="http://schemas.microsoft.com/office/word/2012/wordml" xmlns:w16cex="http://schemas.microsoft.com/office/word/2018/wordml/cex" xmlns:w16cid="http://schemas.microsoft.com/office/word/2016/wordml/cid" xmlns:w16="http://schemas.microsoft.com/office/word/2018/wordml" xmlns:w16du="http://schemas.microsoft.com/office/word/2023/wordml/word16du" xmlns:w16sdtdh="http://schemas.microsoft.com/office/word/2020/wordml/sdtdatahash" xmlns:w16se="http://schemas.microsoft.com/office/word/2015/wordml/symex" xmlns:wpg="http://schemas.microsoft.com/office/word/2010/wordprocessingGroup" xmlns:wpi="http://schemas.microsoft.com/office/word/2010/wordprocessingInk" xmlns:wne="http://schemas.microsoft.com/office/word/2006/wordml" xmlns:wps="http://schemas.microsoft.com/office/word/2010/wordprocessingShape" mc:Ignorable="w14 w15 w16se w16cid w16 w16cex w16sdtdh w16du wp14">
-  <w16cid:commentId w16cid:paraId="6CBD64DD" w16cid:durableId="615BAE59"/>
-  <w16cid:commentId w16cid:paraId="06C292B3" w16cid:durableId="29DAD46D"/>
-  <w16cid:commentId w16cid:paraId="39A2C364" w16cid:durableId="688A6E2C"/>
   <w16cid:commentId w16cid:paraId="729E1853" w16cid:durableId="71EE6F8A"/>
   <w16cid:commentId w16cid:paraId="525AF721" w16cid:durableId="730FD51E"/>
   <w16cid:commentId w16cid:paraId="60C8DAE1" w16cid:durableId="250C189D"/>
@@ -1809,11 +1752,11 @@
 
 <file path=word/people.xml><?xml version="1.0" encoding="utf-8"?>
 <w15:people xmlns:wpc="http://schemas.microsoft.com/office/word/2010/wordprocessingCanvas" xmlns:cx="http://schemas.microsoft.com/office/drawing/2014/chartex" xmlns:cx1="http://schemas.microsoft.com/office/drawing/2015/9/8/chartex" xmlns:cx2="http://schemas.microsoft.com/office/drawing/2015/10/21/chartex" xmlns:cx3="http://schemas.microsoft.com/office/drawing/2016/5/9/chartex" xmlns:cx4="http://schemas.microsoft.com/office/drawing/2016/5/10/chartex" xmlns:cx5="http://schemas.microsoft.com/office/drawing/2016/5/11/chartex" xmlns:cx6="http://schemas.microsoft.com/office/drawing/2016/5/12/chartex" xmlns:cx7="http://schemas.microsoft.com/office/drawing/2016/5/13/chartex" xmlns:cx8="http://schemas.microsoft.com/office/drawing/2016/5/14/chartex" xmlns:mc="http://schemas.openxmlformats.org/markup-compatibility/2006" xmlns:aink="http://schemas.microsoft.com/office/drawing/2016/ink" xmlns:am3d="http://schemas.microsoft.com/office/drawing/2017/model3d" xmlns:o="urn:schemas-microsoft-com:office:office" xmlns:oel="http://schemas.microsoft.com/office/2019/extlst" xmlns:r="http://schemas.openxmlformats.org/officeDocument/2006/relationships" xmlns:m="http://schemas.openxmlformats.org/officeDocument/2006/math" xmlns:v="urn:schemas-microsoft-com:vml" xmlns:wp14="http://schemas.microsoft.com/office/word/2010/wordprocessingDrawing" xmlns:wp="http://schemas.openxmlformats.org/drawingml/2006/wordprocessingDrawing" xmlns:w10="urn:schemas-microsoft-com:office:word" xmlns:w="http://schemas.openxmlformats.org/wordprocessingml/2006/main" xmlns:w14="http://schemas.microsoft.com/office/word/2010/wordml" xmlns:w15="http://schemas.microsoft.com/office/word/2012/wordml" xmlns:w16cex="http://schemas.microsoft.com/office/word/2018/wordml/cex" xmlns:w16cid="http://schemas.microsoft.com/office/word/2016/wordml/cid" xmlns:w16="http://schemas.microsoft.com/office/word/2018/wordml" xmlns:w16du="http://schemas.microsoft.com/office/word/2023/wordml/word16du" xmlns:w16sdtdh="http://schemas.microsoft.com/office/word/2020/wordml/sdtdatahash" xmlns:w16se="http://schemas.microsoft.com/office/word/2015/wordml/symex" xmlns:wpg="http://schemas.microsoft.com/office/word/2010/wordprocessingGroup" xmlns:wpi="http://schemas.microsoft.com/office/word/2010/wordprocessingInk" xmlns:wne="http://schemas.microsoft.com/office/word/2006/wordml" xmlns:wps="http://schemas.microsoft.com/office/word/2010/wordprocessingShape" mc:Ignorable="w14 w15 w16se w16cid w16 w16cex w16sdtdh w16du wp14">
+  <w15:person w15:author="Thompson, Austin">
+    <w15:presenceInfo w15:providerId="AD" w15:userId="S::athomp27@CougarNet.UH.EDU::ec9c86a4-5946-42f9-a9f0-e188a65fcff8"/>
+  </w15:person>
   <w15:person w15:author="jcb2271">
     <w15:presenceInfo w15:providerId="AD" w15:userId="S::jcb2271@tc.columbia.edu::4dce359e-aca9-4c69-b9f0-ee4201aaee50"/>
-  </w15:person>
-  <w15:person w15:author="Thompson, Austin">
-    <w15:presenceInfo w15:providerId="AD" w15:userId="S::athomp27@CougarNet.UH.EDU::ec9c86a4-5946-42f9-a9f0-e188a65fcff8"/>
   </w15:person>
 </w15:people>
 </file>
@@ -2415,6 +2358,7 @@
   <w:style w:type="character" w:default="1" w:styleId="DefaultParagraphFont">
     <w:name w:val="Default Paragraph Font"/>
     <w:uiPriority w:val="1"/>
+    <w:semiHidden/>
     <w:unhideWhenUsed/>
   </w:style>
   <w:style w:type="table" w:default="1" w:styleId="TableNormal">
